--- a/semana_19/TypeScript parte 2 - avancando na linguagem/TypeScript parte 2 - avancando na linguagem.docx
+++ b/semana_19/TypeScript parte 2 - avancando na linguagem/TypeScript parte 2 - avancando na linguagem.docx
@@ -49,22 +49,26 @@
           <w:sz w:val="32"/>
           <w:szCs w:val="32"/>
         </w:rPr>
-        <w:t xml:space="preserve"> parte 2 - </w:t>
+        <w:t xml:space="preserve"> parte 2 - avançando na linguagem</w:t>
       </w:r>
-      <w:r>
+    </w:p>
+    <w:p>
+      <w:pPr>
+        <w:pStyle w:val="SemEspaamento"/>
         <w:rPr>
           <w:sz w:val="32"/>
           <w:szCs w:val="32"/>
         </w:rPr>
-        <w:t>avançando</w:t>
-      </w:r>
-      <w:r>
+      </w:pPr>
+    </w:p>
+    <w:p>
+      <w:pPr>
+        <w:pStyle w:val="SemEspaamento"/>
         <w:rPr>
           <w:sz w:val="32"/>
           <w:szCs w:val="32"/>
         </w:rPr>
-        <w:t xml:space="preserve"> na linguagem</w:t>
-      </w:r>
+      </w:pPr>
     </w:p>
     <w:sectPr>
       <w:pgSz w:w="11906" w:h="16838"/>
